--- a/service_track_app/templates/word/act_template.docx
+++ b/service_track_app/templates/word/act_template.docx
@@ -316,13 +316,17 @@
       <w:pPr>
         <w:rPr>
           <w:rFonts w:ascii="Times New Roman" w:hAnsi="Times New Roman" w:cs="Times New Roman"/>
-        </w:rPr>
-      </w:pPr>
-    </w:p>
-    <w:p>
-      <w:pPr>
-        <w:rPr>
-          <w:rFonts w:ascii="Times New Roman" w:hAnsi="Times New Roman" w:cs="Times New Roman"/>
+          <w:sz w:val="28"/>
+          <w:szCs w:val="28"/>
+        </w:rPr>
+      </w:pPr>
+    </w:p>
+    <w:p>
+      <w:pPr>
+        <w:rPr>
+          <w:rFonts w:ascii="Times New Roman" w:hAnsi="Times New Roman" w:cs="Times New Roman"/>
+          <w:sz w:val="28"/>
+          <w:szCs w:val="28"/>
         </w:rPr>
       </w:pPr>
     </w:p>
@@ -331,534 +335,387 @@
         <w:ind w:firstLine="708"/>
         <w:rPr>
           <w:rFonts w:ascii="Times New Roman" w:hAnsi="Times New Roman" w:cs="Times New Roman"/>
-        </w:rPr>
-      </w:pPr>
-      <w:r>
-        <w:rPr>
-          <w:rFonts w:ascii="Times New Roman" w:hAnsi="Times New Roman" w:cs="Times New Roman"/>
-        </w:rPr>
-        <w:t>Настоящий</w:t>
-      </w:r>
-      <w:r>
-        <w:rPr>
-          <w:rFonts w:ascii="Times New Roman" w:hAnsi="Times New Roman" w:cs="Times New Roman"/>
+          <w:sz w:val="28"/>
+          <w:szCs w:val="28"/>
+        </w:rPr>
+      </w:pPr>
+      <w:r>
+        <w:rPr>
+          <w:rFonts w:ascii="Times New Roman" w:hAnsi="Times New Roman" w:cs="Times New Roman"/>
+          <w:sz w:val="28"/>
+          <w:szCs w:val="28"/>
+        </w:rPr>
+        <w:t xml:space="preserve">Настоящий акт составлен по факту лабораторного исследования товара: </w:t>
+      </w:r>
+      <w:proofErr w:type="gramStart"/>
+      <w:r>
+        <w:rPr>
+          <w:rFonts w:ascii="Times New Roman" w:hAnsi="Times New Roman" w:cs="Times New Roman"/>
+          <w:sz w:val="28"/>
+          <w:szCs w:val="28"/>
+        </w:rPr>
+        <w:t xml:space="preserve">{{ </w:t>
+      </w:r>
+      <w:r>
+        <w:rPr>
+          <w:rFonts w:ascii="Times New Roman" w:hAnsi="Times New Roman" w:cs="Times New Roman"/>
+          <w:sz w:val="28"/>
+          <w:szCs w:val="28"/>
+          <w:lang w:val="en-US"/>
+        </w:rPr>
+        <w:t>product</w:t>
+      </w:r>
+      <w:proofErr w:type="gramEnd"/>
+      <w:r>
+        <w:rPr>
+          <w:rFonts w:ascii="Times New Roman" w:hAnsi="Times New Roman" w:cs="Times New Roman"/>
+          <w:sz w:val="28"/>
+          <w:szCs w:val="28"/>
+        </w:rPr>
+        <w:t>_</w:t>
+      </w:r>
+      <w:r>
+        <w:rPr>
+          <w:rFonts w:ascii="Times New Roman" w:hAnsi="Times New Roman" w:cs="Times New Roman"/>
+          <w:sz w:val="28"/>
+          <w:szCs w:val="28"/>
+          <w:lang w:val="en-US"/>
+        </w:rPr>
+        <w:t>name</w:t>
+      </w:r>
+      <w:r>
+        <w:rPr>
+          <w:rFonts w:ascii="Times New Roman" w:hAnsi="Times New Roman" w:cs="Times New Roman"/>
+          <w:sz w:val="28"/>
+          <w:szCs w:val="28"/>
+        </w:rPr>
+        <w:t xml:space="preserve"> }} с серийным номером №{{ </w:t>
+      </w:r>
+      <w:r>
+        <w:rPr>
+          <w:rFonts w:ascii="Times New Roman" w:hAnsi="Times New Roman" w:cs="Times New Roman"/>
+          <w:sz w:val="28"/>
+          <w:szCs w:val="28"/>
+          <w:lang w:val="en-US"/>
+        </w:rPr>
+        <w:t>serial</w:t>
+      </w:r>
+      <w:r>
+        <w:rPr>
+          <w:rFonts w:ascii="Times New Roman" w:hAnsi="Times New Roman" w:cs="Times New Roman"/>
+          <w:sz w:val="28"/>
+          <w:szCs w:val="28"/>
+        </w:rPr>
+        <w:t>_</w:t>
+      </w:r>
+      <w:r>
+        <w:rPr>
+          <w:rFonts w:ascii="Times New Roman" w:hAnsi="Times New Roman" w:cs="Times New Roman"/>
+          <w:sz w:val="28"/>
+          <w:szCs w:val="28"/>
+          <w:lang w:val="en-US"/>
+        </w:rPr>
+        <w:t>number</w:t>
+      </w:r>
+      <w:r>
+        <w:rPr>
+          <w:rFonts w:ascii="Times New Roman" w:hAnsi="Times New Roman" w:cs="Times New Roman"/>
+          <w:sz w:val="28"/>
+          <w:szCs w:val="28"/>
+        </w:rPr>
+        <w:t xml:space="preserve"> }}, получен {{ </w:t>
+      </w:r>
+      <w:r>
+        <w:rPr>
+          <w:rFonts w:ascii="Times New Roman" w:hAnsi="Times New Roman" w:cs="Times New Roman"/>
+          <w:sz w:val="28"/>
+          <w:szCs w:val="28"/>
+          <w:lang w:val="en-US"/>
+        </w:rPr>
+        <w:t>received</w:t>
+      </w:r>
+      <w:r>
+        <w:rPr>
+          <w:rFonts w:ascii="Times New Roman" w:hAnsi="Times New Roman" w:cs="Times New Roman"/>
+          <w:sz w:val="28"/>
+          <w:szCs w:val="28"/>
+        </w:rPr>
+        <w:t>_</w:t>
+      </w:r>
+      <w:r>
+        <w:rPr>
+          <w:rFonts w:ascii="Times New Roman" w:hAnsi="Times New Roman" w:cs="Times New Roman"/>
+          <w:sz w:val="28"/>
+          <w:szCs w:val="28"/>
+          <w:lang w:val="en-US"/>
+        </w:rPr>
+        <w:t>date</w:t>
+      </w:r>
+      <w:r>
+        <w:rPr>
+          <w:rFonts w:ascii="Times New Roman" w:hAnsi="Times New Roman" w:cs="Times New Roman"/>
+          <w:sz w:val="28"/>
+          <w:szCs w:val="28"/>
+        </w:rPr>
+        <w:t xml:space="preserve"> }}</w:t>
+      </w:r>
+      <w:r>
+        <w:rPr>
+          <w:rFonts w:ascii="Times New Roman" w:hAnsi="Times New Roman" w:cs="Times New Roman"/>
+          <w:sz w:val="28"/>
+          <w:szCs w:val="28"/>
         </w:rPr>
         <w:t xml:space="preserve"> </w:t>
       </w:r>
       <w:r>
         <w:rPr>
           <w:rFonts w:ascii="Times New Roman" w:hAnsi="Times New Roman" w:cs="Times New Roman"/>
-        </w:rPr>
-        <w:t>акт</w:t>
-      </w:r>
-      <w:r>
-        <w:rPr>
-          <w:rFonts w:ascii="Times New Roman" w:hAnsi="Times New Roman" w:cs="Times New Roman"/>
-        </w:rPr>
-        <w:t xml:space="preserve"> </w:t>
-      </w:r>
-      <w:r>
-        <w:rPr>
-          <w:rFonts w:ascii="Times New Roman" w:hAnsi="Times New Roman" w:cs="Times New Roman"/>
-        </w:rPr>
-        <w:t>составлен</w:t>
-      </w:r>
-      <w:r>
-        <w:rPr>
-          <w:rFonts w:ascii="Times New Roman" w:hAnsi="Times New Roman" w:cs="Times New Roman"/>
-        </w:rPr>
-        <w:t xml:space="preserve"> </w:t>
-      </w:r>
-      <w:r>
-        <w:rPr>
-          <w:rFonts w:ascii="Times New Roman" w:hAnsi="Times New Roman" w:cs="Times New Roman"/>
-        </w:rPr>
-        <w:t>по</w:t>
-      </w:r>
-      <w:r>
-        <w:rPr>
-          <w:rFonts w:ascii="Times New Roman" w:hAnsi="Times New Roman" w:cs="Times New Roman"/>
-        </w:rPr>
-        <w:t xml:space="preserve"> </w:t>
-      </w:r>
-      <w:r>
-        <w:rPr>
-          <w:rFonts w:ascii="Times New Roman" w:hAnsi="Times New Roman" w:cs="Times New Roman"/>
-        </w:rPr>
-        <w:t>факту</w:t>
-      </w:r>
-      <w:r>
-        <w:rPr>
-          <w:rFonts w:ascii="Times New Roman" w:hAnsi="Times New Roman" w:cs="Times New Roman"/>
-        </w:rPr>
-        <w:t xml:space="preserve"> </w:t>
-      </w:r>
-      <w:r>
-        <w:rPr>
-          <w:rFonts w:ascii="Times New Roman" w:hAnsi="Times New Roman" w:cs="Times New Roman"/>
-        </w:rPr>
-        <w:t>лабораторного</w:t>
-      </w:r>
-      <w:r>
-        <w:rPr>
-          <w:rFonts w:ascii="Times New Roman" w:hAnsi="Times New Roman" w:cs="Times New Roman"/>
-        </w:rPr>
-        <w:t xml:space="preserve"> </w:t>
-      </w:r>
-      <w:r>
-        <w:rPr>
-          <w:rFonts w:ascii="Times New Roman" w:hAnsi="Times New Roman" w:cs="Times New Roman"/>
-        </w:rPr>
-        <w:t>исследования</w:t>
-      </w:r>
-      <w:r>
-        <w:rPr>
-          <w:rFonts w:ascii="Times New Roman" w:hAnsi="Times New Roman" w:cs="Times New Roman"/>
-        </w:rPr>
-        <w:t xml:space="preserve"> </w:t>
-      </w:r>
-      <w:r>
-        <w:rPr>
-          <w:rFonts w:ascii="Times New Roman" w:hAnsi="Times New Roman" w:cs="Times New Roman"/>
-        </w:rPr>
-        <w:t>товара</w:t>
-      </w:r>
-      <w:r>
-        <w:rPr>
-          <w:rFonts w:ascii="Times New Roman" w:hAnsi="Times New Roman" w:cs="Times New Roman"/>
-        </w:rPr>
-        <w:t xml:space="preserve">: </w:t>
-      </w:r>
+          <w:sz w:val="28"/>
+          <w:szCs w:val="28"/>
+        </w:rPr>
+        <w:t xml:space="preserve">от контрагента {{ </w:t>
+      </w:r>
+      <w:r>
+        <w:rPr>
+          <w:rFonts w:ascii="Times New Roman" w:hAnsi="Times New Roman" w:cs="Times New Roman"/>
+          <w:sz w:val="28"/>
+          <w:szCs w:val="28"/>
+          <w:lang w:val="en-US"/>
+        </w:rPr>
+        <w:t>customer</w:t>
+      </w:r>
+      <w:r>
+        <w:rPr>
+          <w:rFonts w:ascii="Times New Roman" w:hAnsi="Times New Roman" w:cs="Times New Roman"/>
+          <w:sz w:val="28"/>
+          <w:szCs w:val="28"/>
+        </w:rPr>
+        <w:t>_</w:t>
+      </w:r>
+      <w:r>
+        <w:rPr>
+          <w:rFonts w:ascii="Times New Roman" w:hAnsi="Times New Roman" w:cs="Times New Roman"/>
+          <w:sz w:val="28"/>
+          <w:szCs w:val="28"/>
+          <w:lang w:val="en-US"/>
+        </w:rPr>
+        <w:t>name</w:t>
+      </w:r>
+      <w:r>
+        <w:rPr>
+          <w:rFonts w:ascii="Times New Roman" w:hAnsi="Times New Roman" w:cs="Times New Roman"/>
+          <w:sz w:val="28"/>
+          <w:szCs w:val="28"/>
+        </w:rPr>
+        <w:t xml:space="preserve"> }} с </w:t>
+      </w:r>
+      <w:r>
+        <w:rPr>
+          <w:rFonts w:ascii="Times New Roman" w:hAnsi="Times New Roman" w:cs="Times New Roman"/>
+          <w:sz w:val="28"/>
+          <w:szCs w:val="28"/>
+        </w:rPr>
+        <w:t xml:space="preserve">{{ </w:t>
+      </w:r>
+      <w:r>
+        <w:rPr>
+          <w:rFonts w:ascii="Times New Roman" w:hAnsi="Times New Roman" w:cs="Times New Roman"/>
+          <w:sz w:val="28"/>
+          <w:szCs w:val="28"/>
+          <w:lang w:val="en-US"/>
+        </w:rPr>
+        <w:t>problem</w:t>
+      </w:r>
+      <w:r>
+        <w:rPr>
+          <w:rFonts w:ascii="Times New Roman" w:hAnsi="Times New Roman" w:cs="Times New Roman"/>
+          <w:sz w:val="28"/>
+          <w:szCs w:val="28"/>
+        </w:rPr>
+        <w:t>_</w:t>
+      </w:r>
+      <w:r>
+        <w:rPr>
+          <w:rFonts w:ascii="Times New Roman" w:hAnsi="Times New Roman" w:cs="Times New Roman"/>
+          <w:sz w:val="28"/>
+          <w:szCs w:val="28"/>
+          <w:lang w:val="en-US"/>
+        </w:rPr>
+        <w:t>description</w:t>
+      </w:r>
+      <w:r>
+        <w:rPr>
+          <w:rFonts w:ascii="Times New Roman" w:hAnsi="Times New Roman" w:cs="Times New Roman"/>
+          <w:sz w:val="28"/>
+          <w:szCs w:val="28"/>
+        </w:rPr>
+        <w:t xml:space="preserve"> }}</w:t>
+      </w:r>
+      <w:r>
+        <w:rPr>
+          <w:rFonts w:ascii="Times New Roman" w:hAnsi="Times New Roman" w:cs="Times New Roman"/>
+          <w:sz w:val="28"/>
+          <w:szCs w:val="28"/>
+        </w:rPr>
+        <w:t>.</w:t>
+      </w:r>
+    </w:p>
+    <w:p>
+      <w:pPr>
+        <w:ind w:firstLine="708"/>
+        <w:rPr>
+          <w:rFonts w:ascii="Times New Roman" w:hAnsi="Times New Roman" w:cs="Times New Roman"/>
+          <w:sz w:val="28"/>
+          <w:szCs w:val="28"/>
+        </w:rPr>
+      </w:pPr>
       <w:proofErr w:type="gramStart"/>
       <w:r>
         <w:rPr>
           <w:rFonts w:ascii="Times New Roman" w:hAnsi="Times New Roman" w:cs="Times New Roman"/>
+          <w:sz w:val="28"/>
+          <w:szCs w:val="28"/>
         </w:rPr>
         <w:t xml:space="preserve">{{ </w:t>
       </w:r>
-      <w:r>
-        <w:rPr>
-          <w:rFonts w:ascii="Times New Roman" w:hAnsi="Times New Roman" w:cs="Times New Roman"/>
-          <w:lang w:val="en-US"/>
-        </w:rPr>
-        <w:t>product</w:t>
+      <w:proofErr w:type="spellStart"/>
+      <w:r>
+        <w:rPr>
+          <w:rFonts w:ascii="Times New Roman" w:hAnsi="Times New Roman" w:cs="Times New Roman"/>
+          <w:sz w:val="28"/>
+          <w:szCs w:val="28"/>
+        </w:rPr>
+        <w:t>act</w:t>
       </w:r>
       <w:proofErr w:type="gramEnd"/>
       <w:r>
         <w:rPr>
           <w:rFonts w:ascii="Times New Roman" w:hAnsi="Times New Roman" w:cs="Times New Roman"/>
-        </w:rPr>
-        <w:t>_</w:t>
-      </w:r>
-      <w:r>
-        <w:rPr>
-          <w:rFonts w:ascii="Times New Roman" w:hAnsi="Times New Roman" w:cs="Times New Roman"/>
-          <w:lang w:val="en-US"/>
-        </w:rPr>
-        <w:t>name</w:t>
-      </w:r>
-      <w:r>
-        <w:rPr>
-          <w:rFonts w:ascii="Times New Roman" w:hAnsi="Times New Roman" w:cs="Times New Roman"/>
-        </w:rPr>
-        <w:t xml:space="preserve"> }} </w:t>
-      </w:r>
-      <w:r>
-        <w:rPr>
-          <w:rFonts w:ascii="Times New Roman" w:hAnsi="Times New Roman" w:cs="Times New Roman"/>
-        </w:rPr>
-        <w:t>с</w:t>
-      </w:r>
-      <w:r>
-        <w:rPr>
-          <w:rFonts w:ascii="Times New Roman" w:hAnsi="Times New Roman" w:cs="Times New Roman"/>
-        </w:rPr>
-        <w:t xml:space="preserve"> </w:t>
-      </w:r>
-      <w:r>
-        <w:rPr>
-          <w:rFonts w:ascii="Times New Roman" w:hAnsi="Times New Roman" w:cs="Times New Roman"/>
-        </w:rPr>
-        <w:t>серийным</w:t>
-      </w:r>
-      <w:r>
-        <w:rPr>
-          <w:rFonts w:ascii="Times New Roman" w:hAnsi="Times New Roman" w:cs="Times New Roman"/>
-        </w:rPr>
-        <w:t xml:space="preserve"> </w:t>
-      </w:r>
-      <w:r>
-        <w:rPr>
-          <w:rFonts w:ascii="Times New Roman" w:hAnsi="Times New Roman" w:cs="Times New Roman"/>
-        </w:rPr>
-        <w:t>номером</w:t>
-      </w:r>
-      <w:r>
-        <w:rPr>
-          <w:rFonts w:ascii="Times New Roman" w:hAnsi="Times New Roman" w:cs="Times New Roman"/>
-        </w:rPr>
-        <w:t xml:space="preserve"> №{{ </w:t>
-      </w:r>
-      <w:r>
-        <w:rPr>
-          <w:rFonts w:ascii="Times New Roman" w:hAnsi="Times New Roman" w:cs="Times New Roman"/>
-          <w:lang w:val="en-US"/>
-        </w:rPr>
-        <w:t>serial</w:t>
-      </w:r>
-      <w:r>
-        <w:rPr>
-          <w:rFonts w:ascii="Times New Roman" w:hAnsi="Times New Roman" w:cs="Times New Roman"/>
-        </w:rPr>
-        <w:t>_</w:t>
-      </w:r>
-      <w:r>
-        <w:rPr>
-          <w:rFonts w:ascii="Times New Roman" w:hAnsi="Times New Roman" w:cs="Times New Roman"/>
-          <w:lang w:val="en-US"/>
-        </w:rPr>
-        <w:t>number</w:t>
-      </w:r>
-      <w:r>
-        <w:rPr>
-          <w:rFonts w:ascii="Times New Roman" w:hAnsi="Times New Roman" w:cs="Times New Roman"/>
-        </w:rPr>
-        <w:t xml:space="preserve"> }}, </w:t>
-      </w:r>
-      <w:r>
-        <w:rPr>
-          <w:rFonts w:ascii="Times New Roman" w:hAnsi="Times New Roman" w:cs="Times New Roman"/>
-        </w:rPr>
-        <w:t>получен</w:t>
-      </w:r>
-      <w:r>
-        <w:rPr>
-          <w:rFonts w:ascii="Times New Roman" w:hAnsi="Times New Roman" w:cs="Times New Roman"/>
-        </w:rPr>
-        <w:t xml:space="preserve"> {{ </w:t>
-      </w:r>
-      <w:r>
-        <w:rPr>
-          <w:rFonts w:ascii="Times New Roman" w:hAnsi="Times New Roman" w:cs="Times New Roman"/>
-          <w:lang w:val="en-US"/>
-        </w:rPr>
-        <w:t>received</w:t>
-      </w:r>
-      <w:r>
-        <w:rPr>
-          <w:rFonts w:ascii="Times New Roman" w:hAnsi="Times New Roman" w:cs="Times New Roman"/>
-        </w:rPr>
-        <w:t>_</w:t>
-      </w:r>
-      <w:r>
-        <w:rPr>
-          <w:rFonts w:ascii="Times New Roman" w:hAnsi="Times New Roman" w:cs="Times New Roman"/>
-          <w:lang w:val="en-US"/>
-        </w:rPr>
-        <w:t>date</w:t>
-      </w:r>
-      <w:r>
-        <w:rPr>
-          <w:rFonts w:ascii="Times New Roman" w:hAnsi="Times New Roman" w:cs="Times New Roman"/>
+          <w:sz w:val="28"/>
+          <w:szCs w:val="28"/>
+        </w:rPr>
+        <w:t>_text</w:t>
+      </w:r>
+      <w:proofErr w:type="spellEnd"/>
+      <w:r>
+        <w:rPr>
+          <w:rFonts w:ascii="Times New Roman" w:hAnsi="Times New Roman" w:cs="Times New Roman"/>
+          <w:sz w:val="28"/>
+          <w:szCs w:val="28"/>
         </w:rPr>
         <w:t xml:space="preserve"> }}</w:t>
       </w:r>
-      <w:r>
-        <w:rPr>
-          <w:rFonts w:ascii="Times New Roman" w:hAnsi="Times New Roman" w:cs="Times New Roman"/>
-        </w:rPr>
-        <w:t xml:space="preserve"> </w:t>
-      </w:r>
-      <w:r>
-        <w:rPr>
-          <w:rFonts w:ascii="Times New Roman" w:hAnsi="Times New Roman" w:cs="Times New Roman"/>
-        </w:rPr>
-        <w:t>от</w:t>
-      </w:r>
-      <w:r>
-        <w:rPr>
-          <w:rFonts w:ascii="Times New Roman" w:hAnsi="Times New Roman" w:cs="Times New Roman"/>
-        </w:rPr>
-        <w:t xml:space="preserve"> </w:t>
-      </w:r>
-      <w:r>
-        <w:rPr>
-          <w:rFonts w:ascii="Times New Roman" w:hAnsi="Times New Roman" w:cs="Times New Roman"/>
-        </w:rPr>
-        <w:t>контрагента</w:t>
-      </w:r>
-      <w:r>
-        <w:rPr>
-          <w:rFonts w:ascii="Times New Roman" w:hAnsi="Times New Roman" w:cs="Times New Roman"/>
-        </w:rPr>
-        <w:t xml:space="preserve"> {{ </w:t>
-      </w:r>
-      <w:r>
-        <w:rPr>
-          <w:rFonts w:ascii="Times New Roman" w:hAnsi="Times New Roman" w:cs="Times New Roman"/>
-          <w:lang w:val="en-US"/>
-        </w:rPr>
-        <w:t>customer</w:t>
-      </w:r>
-      <w:r>
-        <w:rPr>
-          <w:rFonts w:ascii="Times New Roman" w:hAnsi="Times New Roman" w:cs="Times New Roman"/>
-        </w:rPr>
-        <w:t>_</w:t>
-      </w:r>
-      <w:r>
-        <w:rPr>
-          <w:rFonts w:ascii="Times New Roman" w:hAnsi="Times New Roman" w:cs="Times New Roman"/>
-          <w:lang w:val="en-US"/>
-        </w:rPr>
-        <w:t>name</w:t>
-      </w:r>
-      <w:r>
-        <w:rPr>
-          <w:rFonts w:ascii="Times New Roman" w:hAnsi="Times New Roman" w:cs="Times New Roman"/>
-        </w:rPr>
-        <w:t xml:space="preserve"> }} </w:t>
-      </w:r>
-      <w:r>
-        <w:rPr>
-          <w:rFonts w:ascii="Times New Roman" w:hAnsi="Times New Roman" w:cs="Times New Roman"/>
-        </w:rPr>
-        <w:t>с</w:t>
-      </w:r>
-      <w:r>
-        <w:rPr>
-          <w:rFonts w:ascii="Times New Roman" w:hAnsi="Times New Roman" w:cs="Times New Roman"/>
-        </w:rPr>
-        <w:t xml:space="preserve"> </w:t>
-      </w:r>
-      <w:r>
-        <w:rPr>
-          <w:rFonts w:ascii="Times New Roman" w:hAnsi="Times New Roman" w:cs="Times New Roman"/>
-        </w:rPr>
-        <w:t xml:space="preserve">{{ </w:t>
-      </w:r>
-      <w:r>
-        <w:rPr>
-          <w:rFonts w:ascii="Times New Roman" w:hAnsi="Times New Roman" w:cs="Times New Roman"/>
-          <w:lang w:val="en-US"/>
-        </w:rPr>
-        <w:t>problem</w:t>
-      </w:r>
-      <w:r>
-        <w:rPr>
-          <w:rFonts w:ascii="Times New Roman" w:hAnsi="Times New Roman" w:cs="Times New Roman"/>
-        </w:rPr>
-        <w:t>_</w:t>
-      </w:r>
-      <w:r>
-        <w:rPr>
-          <w:rFonts w:ascii="Times New Roman" w:hAnsi="Times New Roman" w:cs="Times New Roman"/>
-          <w:lang w:val="en-US"/>
-        </w:rPr>
-        <w:t>description</w:t>
-      </w:r>
-      <w:r>
-        <w:rPr>
-          <w:rFonts w:ascii="Times New Roman" w:hAnsi="Times New Roman" w:cs="Times New Roman"/>
-        </w:rPr>
-        <w:t xml:space="preserve"> }}</w:t>
-      </w:r>
-      <w:r>
-        <w:rPr>
-          <w:rFonts w:ascii="Times New Roman" w:hAnsi="Times New Roman" w:cs="Times New Roman"/>
-        </w:rPr>
-        <w:t>.</w:t>
-      </w:r>
     </w:p>
     <w:p>
       <w:pPr>
         <w:ind w:firstLine="708"/>
         <w:rPr>
           <w:rFonts w:ascii="Times New Roman" w:hAnsi="Times New Roman" w:cs="Times New Roman"/>
-        </w:rPr>
-      </w:pPr>
-      <w:r>
-        <w:rPr>
-          <w:rFonts w:ascii="Times New Roman" w:hAnsi="Times New Roman" w:cs="Times New Roman"/>
-        </w:rPr>
-        <w:t>В результате лабораторного исследования выявлено</w:t>
-      </w:r>
-      <w:r>
-        <w:rPr>
-          <w:rFonts w:ascii="Times New Roman" w:hAnsi="Times New Roman" w:cs="Times New Roman"/>
-        </w:rPr>
-        <w:t>: {{</w:t>
-      </w:r>
-      <w:r>
-        <w:rPr>
-          <w:rFonts w:ascii="Times New Roman" w:hAnsi="Times New Roman" w:cs="Times New Roman"/>
-        </w:rPr>
-        <w:t xml:space="preserve"> </w:t>
-      </w:r>
-      <w:proofErr w:type="spellStart"/>
-      <w:r>
-        <w:rPr>
-          <w:rFonts w:ascii="Times New Roman" w:hAnsi="Times New Roman" w:cs="Times New Roman"/>
-        </w:rPr>
-        <w:t>detected_problem</w:t>
-      </w:r>
-      <w:proofErr w:type="spellEnd"/>
-      <w:r>
-        <w:rPr>
-          <w:rFonts w:ascii="Times New Roman" w:hAnsi="Times New Roman" w:cs="Times New Roman"/>
-        </w:rPr>
-        <w:t xml:space="preserve"> }}</w:t>
-      </w:r>
-      <w:r>
-        <w:rPr>
-          <w:rFonts w:ascii="Times New Roman" w:hAnsi="Times New Roman" w:cs="Times New Roman"/>
-        </w:rPr>
-        <w:t xml:space="preserve"> </w:t>
-      </w:r>
-      <w:r>
-        <w:rPr>
-          <w:rFonts w:ascii="Times New Roman" w:hAnsi="Times New Roman" w:cs="Times New Roman"/>
-        </w:rPr>
-        <w:t>и</w:t>
-      </w:r>
-      <w:r>
-        <w:rPr>
-          <w:rFonts w:ascii="Times New Roman" w:hAnsi="Times New Roman" w:cs="Times New Roman"/>
-        </w:rPr>
-        <w:t xml:space="preserve"> принято следующее заключение</w:t>
-      </w:r>
-      <w:r>
-        <w:rPr>
-          <w:rFonts w:ascii="Times New Roman" w:hAnsi="Times New Roman" w:cs="Times New Roman"/>
-        </w:rPr>
-        <w:t xml:space="preserve">: </w:t>
-      </w:r>
-      <w:r>
-        <w:rPr>
-          <w:rFonts w:ascii="Times New Roman" w:hAnsi="Times New Roman" w:cs="Times New Roman"/>
-        </w:rPr>
-        <w:t xml:space="preserve">{{ </w:t>
-      </w:r>
-      <w:r>
-        <w:rPr>
-          <w:rFonts w:ascii="Times New Roman" w:hAnsi="Times New Roman" w:cs="Times New Roman"/>
-          <w:lang w:val="en-US"/>
-        </w:rPr>
-        <w:t>conclusion</w:t>
-      </w:r>
-      <w:r>
-        <w:rPr>
-          <w:rFonts w:ascii="Times New Roman" w:hAnsi="Times New Roman" w:cs="Times New Roman"/>
-        </w:rPr>
-        <w:t xml:space="preserve"> }}</w:t>
-      </w:r>
-      <w:r>
-        <w:rPr>
-          <w:rFonts w:ascii="Times New Roman" w:hAnsi="Times New Roman" w:cs="Times New Roman"/>
-        </w:rPr>
-        <w:t xml:space="preserve"> {{ </w:t>
-      </w:r>
-      <w:r>
-        <w:rPr>
-          <w:rFonts w:ascii="Times New Roman" w:hAnsi="Times New Roman" w:cs="Times New Roman"/>
-          <w:lang w:val="en-US"/>
-        </w:rPr>
-        <w:t>decision</w:t>
-      </w:r>
-      <w:r>
-        <w:rPr>
-          <w:rFonts w:ascii="Times New Roman" w:hAnsi="Times New Roman" w:cs="Times New Roman"/>
-        </w:rPr>
-        <w:t xml:space="preserve"> }}</w:t>
-      </w:r>
-      <w:r>
-        <w:rPr>
-          <w:rFonts w:ascii="Times New Roman" w:hAnsi="Times New Roman" w:cs="Times New Roman"/>
-        </w:rPr>
-        <w:t>.</w:t>
-      </w:r>
-    </w:p>
-    <w:p>
-      <w:pPr>
-        <w:rPr>
-          <w:rFonts w:ascii="Times New Roman" w:hAnsi="Times New Roman" w:cs="Times New Roman"/>
-        </w:rPr>
-      </w:pPr>
-    </w:p>
-    <w:p>
-      <w:pPr>
-        <w:rPr>
-          <w:rFonts w:ascii="Times New Roman" w:hAnsi="Times New Roman" w:cs="Times New Roman"/>
-        </w:rPr>
-      </w:pPr>
-    </w:p>
-    <w:p>
-      <w:pPr>
-        <w:rPr>
-          <w:rFonts w:ascii="Times New Roman" w:hAnsi="Times New Roman" w:cs="Times New Roman"/>
-        </w:rPr>
-      </w:pPr>
-    </w:p>
-    <w:p>
-      <w:pPr>
-        <w:rPr>
-          <w:rFonts w:ascii="Times New Roman" w:hAnsi="Times New Roman" w:cs="Times New Roman"/>
-        </w:rPr>
-      </w:pPr>
-    </w:p>
-    <w:p>
-      <w:pPr>
-        <w:rPr>
-          <w:rFonts w:ascii="Times New Roman" w:hAnsi="Times New Roman" w:cs="Times New Roman"/>
-        </w:rPr>
-      </w:pPr>
-    </w:p>
-    <w:p>
-      <w:pPr>
-        <w:rPr>
-          <w:rFonts w:ascii="Times New Roman" w:hAnsi="Times New Roman" w:cs="Times New Roman"/>
-        </w:rPr>
-      </w:pPr>
-    </w:p>
-    <w:p>
-      <w:pPr>
-        <w:rPr>
-          <w:rFonts w:ascii="Times New Roman" w:hAnsi="Times New Roman" w:cs="Times New Roman"/>
-        </w:rPr>
-      </w:pPr>
-      <w:r>
-        <w:rPr>
-          <w:rFonts w:ascii="Times New Roman" w:hAnsi="Times New Roman" w:cs="Times New Roman"/>
+          <w:sz w:val="28"/>
+          <w:szCs w:val="28"/>
+        </w:rPr>
+      </w:pPr>
+    </w:p>
+    <w:p>
+      <w:pPr>
+        <w:rPr>
+          <w:rFonts w:ascii="Times New Roman" w:hAnsi="Times New Roman" w:cs="Times New Roman"/>
+          <w:sz w:val="28"/>
+          <w:szCs w:val="28"/>
+        </w:rPr>
+      </w:pPr>
+    </w:p>
+    <w:p>
+      <w:pPr>
+        <w:rPr>
+          <w:rFonts w:ascii="Times New Roman" w:hAnsi="Times New Roman" w:cs="Times New Roman"/>
+          <w:sz w:val="28"/>
+          <w:szCs w:val="28"/>
+        </w:rPr>
+      </w:pPr>
+    </w:p>
+    <w:p>
+      <w:pPr>
+        <w:rPr>
+          <w:rFonts w:ascii="Times New Roman" w:hAnsi="Times New Roman" w:cs="Times New Roman"/>
+          <w:sz w:val="28"/>
+          <w:szCs w:val="28"/>
+        </w:rPr>
+      </w:pPr>
+    </w:p>
+    <w:p>
+      <w:pPr>
+        <w:rPr>
+          <w:rFonts w:ascii="Times New Roman" w:hAnsi="Times New Roman" w:cs="Times New Roman"/>
+          <w:sz w:val="28"/>
+          <w:szCs w:val="28"/>
+        </w:rPr>
+      </w:pPr>
+    </w:p>
+    <w:p>
+      <w:pPr>
+        <w:rPr>
+          <w:rFonts w:ascii="Times New Roman" w:hAnsi="Times New Roman" w:cs="Times New Roman"/>
+          <w:sz w:val="28"/>
+          <w:szCs w:val="28"/>
+        </w:rPr>
+      </w:pPr>
+    </w:p>
+    <w:p>
+      <w:pPr>
+        <w:rPr>
+          <w:rFonts w:ascii="Times New Roman" w:hAnsi="Times New Roman" w:cs="Times New Roman"/>
+          <w:sz w:val="28"/>
+          <w:szCs w:val="28"/>
+        </w:rPr>
+      </w:pPr>
+    </w:p>
+    <w:p>
+      <w:pPr>
+        <w:rPr>
+          <w:rFonts w:ascii="Times New Roman" w:hAnsi="Times New Roman" w:cs="Times New Roman"/>
+          <w:sz w:val="28"/>
+          <w:szCs w:val="28"/>
+        </w:rPr>
+      </w:pPr>
+      <w:r>
+        <w:rPr>
+          <w:rFonts w:ascii="Times New Roman" w:hAnsi="Times New Roman" w:cs="Times New Roman"/>
+          <w:sz w:val="28"/>
+          <w:szCs w:val="28"/>
         </w:rPr>
         <w:tab/>
-      </w:r>
-      <w:r>
-        <w:rPr>
-          <w:rFonts w:ascii="Times New Roman" w:hAnsi="Times New Roman" w:cs="Times New Roman"/>
-        </w:rPr>
         <w:t>Индивидуальный предприниматель</w:t>
       </w:r>
       <w:r>
         <w:rPr>
           <w:rFonts w:ascii="Times New Roman" w:hAnsi="Times New Roman" w:cs="Times New Roman"/>
+          <w:sz w:val="28"/>
+          <w:szCs w:val="28"/>
         </w:rPr>
         <w:tab/>
       </w:r>
       <w:r>
         <w:rPr>
           <w:rFonts w:ascii="Times New Roman" w:hAnsi="Times New Roman" w:cs="Times New Roman"/>
+          <w:sz w:val="28"/>
+          <w:szCs w:val="28"/>
         </w:rPr>
         <w:tab/>
       </w:r>
       <w:r>
         <w:rPr>
           <w:rFonts w:ascii="Times New Roman" w:hAnsi="Times New Roman" w:cs="Times New Roman"/>
+          <w:sz w:val="28"/>
+          <w:szCs w:val="28"/>
         </w:rPr>
         <w:tab/>
       </w:r>
       <w:r>
         <w:rPr>
           <w:rFonts w:ascii="Times New Roman" w:hAnsi="Times New Roman" w:cs="Times New Roman"/>
+          <w:sz w:val="28"/>
+          <w:szCs w:val="28"/>
         </w:rPr>
         <w:tab/>
         <w:t>Колесник А.А.</w:t>
@@ -868,11 +725,15 @@
       <w:pPr>
         <w:rPr>
           <w:rFonts w:ascii="Times New Roman" w:hAnsi="Times New Roman" w:cs="Times New Roman"/>
-        </w:rPr>
-      </w:pPr>
-      <w:r>
-        <w:rPr>
-          <w:rFonts w:ascii="Times New Roman" w:hAnsi="Times New Roman" w:cs="Times New Roman"/>
+          <w:sz w:val="28"/>
+          <w:szCs w:val="28"/>
+        </w:rPr>
+      </w:pPr>
+      <w:r>
+        <w:rPr>
+          <w:rFonts w:ascii="Times New Roman" w:hAnsi="Times New Roman" w:cs="Times New Roman"/>
+          <w:sz w:val="28"/>
+          <w:szCs w:val="28"/>
         </w:rPr>
         <w:t xml:space="preserve">              Б.П.</w:t>
       </w:r>
@@ -1287,7 +1148,6 @@
   <w:style w:type="character" w:default="1" w:styleId="a0">
     <w:name w:val="Default Paragraph Font"/>
     <w:uiPriority w:val="1"/>
-    <w:semiHidden/>
     <w:unhideWhenUsed/>
   </w:style>
   <w:style w:type="table" w:default="1" w:styleId="a1">
